--- a/文档/(接口)接收哲盟返回第三方数据接口规则.docx
+++ b/文档/(接口)接收哲盟返回第三方数据接口规则.docx
@@ -30,308 +30,6 @@
           <w:rFonts w:hint="eastAsia"/>
         </w:rPr>
         <w:t>文档</w:t>
-      </w:r>
-    </w:p>
-    <w:p>
-      <w:pPr>
-        <w:pStyle w:val="a5"/>
-        <w:jc w:val="left"/>
-      </w:pPr>
-      <w:r>
-        <w:rPr>
-          <w:rFonts w:hint="eastAsia"/>
-        </w:rPr>
-        <w:t xml:space="preserve">1 </w:t>
-      </w:r>
-      <w:r>
-        <w:rPr>
-          <w:rFonts w:hint="eastAsia"/>
-        </w:rPr>
-        <w:t>接口</w:t>
-      </w:r>
-      <w:r>
-        <w:t>功能描述</w:t>
-      </w:r>
-    </w:p>
-    <w:p>
-      <w:pPr>
-        <w:pStyle w:val="a3"/>
-        <w:numPr>
-          <w:ilvl w:val="0"/>
-          <w:numId w:val="1"/>
-        </w:numPr>
-        <w:ind w:firstLineChars="0"/>
-      </w:pPr>
-      <w:r>
-        <w:rPr>
-          <w:rFonts w:hint="eastAsia"/>
-        </w:rPr>
-        <w:t>接收</w:t>
-      </w:r>
-      <w:r>
-        <w:rPr>
-          <w:rFonts w:hint="eastAsia"/>
-        </w:rPr>
-        <w:t>哲盟</w:t>
-      </w:r>
-      <w:r>
-        <w:t>返回的</w:t>
-      </w:r>
-      <w:r>
-        <w:rPr>
-          <w:rFonts w:hint="eastAsia"/>
-        </w:rPr>
-        <w:t>第三方</w:t>
-      </w:r>
-      <w:r>
-        <w:t>的签收</w:t>
-      </w:r>
-      <w:r>
-        <w:t>数据</w:t>
-      </w:r>
-    </w:p>
-    <w:p>
-      <w:pPr>
-        <w:pStyle w:val="a5"/>
-        <w:jc w:val="left"/>
-      </w:pPr>
-      <w:r>
-        <w:t xml:space="preserve">2 </w:t>
-      </w:r>
-      <w:r>
-        <w:rPr>
-          <w:rFonts w:hint="eastAsia"/>
-        </w:rPr>
-        <w:t>参数</w:t>
-      </w:r>
-      <w:r>
-        <w:t>定义</w:t>
-      </w:r>
-    </w:p>
-    <w:tbl>
-      <w:tblPr>
-        <w:tblStyle w:val="a4"/>
-        <w:tblW w:w="0" w:type="auto"/>
-        <w:tblLook w:val="04A0" w:firstRow="1" w:lastRow="0" w:firstColumn="1" w:lastColumn="0" w:noHBand="0" w:noVBand="1"/>
-      </w:tblPr>
-      <w:tblGrid>
-        <w:gridCol w:w="4148"/>
-        <w:gridCol w:w="4148"/>
-      </w:tblGrid>
-      <w:tr>
-        <w:tc>
-          <w:tcPr>
-            <w:tcW w:w="4148" w:type="dxa"/>
-            <w:shd w:val="clear" w:color="auto" w:fill="BFBFBF" w:themeFill="background1" w:themeFillShade="BF"/>
-          </w:tcPr>
-          <w:p>
-            <w:r>
-              <w:rPr>
-                <w:rFonts w:hint="eastAsia"/>
-              </w:rPr>
-              <w:t>参数</w:t>
-            </w:r>
-            <w:r>
-              <w:t>名称</w:t>
-            </w:r>
-          </w:p>
-        </w:tc>
-        <w:tc>
-          <w:tcPr>
-            <w:tcW w:w="4148" w:type="dxa"/>
-            <w:shd w:val="clear" w:color="auto" w:fill="BFBFBF" w:themeFill="background1" w:themeFillShade="BF"/>
-          </w:tcPr>
-          <w:p>
-            <w:r>
-              <w:rPr>
-                <w:rFonts w:hint="eastAsia"/>
-              </w:rPr>
-              <w:t>描述</w:t>
-            </w:r>
-          </w:p>
-        </w:tc>
-      </w:tr>
-      <w:tr>
-        <w:tc>
-          <w:tcPr>
-            <w:tcW w:w="4148" w:type="dxa"/>
-          </w:tcPr>
-          <w:p>
-            <w:r>
-              <w:rPr>
-                <w:rFonts w:hint="eastAsia"/>
-              </w:rPr>
-              <w:t>data</w:t>
-            </w:r>
-          </w:p>
-        </w:tc>
-        <w:tc>
-          <w:tcPr>
-            <w:tcW w:w="4148" w:type="dxa"/>
-          </w:tcPr>
-          <w:p>
-            <w:r>
-              <w:rPr>
-                <w:rFonts w:hint="eastAsia"/>
-              </w:rPr>
-              <w:t>发送</w:t>
-            </w:r>
-            <w:r>
-              <w:t>的数据</w:t>
-            </w:r>
-          </w:p>
-        </w:tc>
-      </w:tr>
-      <w:tr>
-        <w:tc>
-          <w:tcPr>
-            <w:tcW w:w="4148" w:type="dxa"/>
-          </w:tcPr>
-          <w:p>
-            <w:r>
-              <w:rPr>
-                <w:rFonts w:hint="eastAsia"/>
-              </w:rPr>
-              <w:t>key</w:t>
-            </w:r>
-          </w:p>
-        </w:tc>
-        <w:tc>
-          <w:tcPr>
-            <w:tcW w:w="4148" w:type="dxa"/>
-          </w:tcPr>
-          <w:p>
-            <w:r>
-              <w:rPr>
-                <w:rFonts w:hint="eastAsia"/>
-              </w:rPr>
-              <w:t>一个</w:t>
-            </w:r>
-            <w:r>
-              <w:t>秘钥，防止</w:t>
-            </w:r>
-            <w:r>
-              <w:rPr>
-                <w:rFonts w:hint="eastAsia"/>
-              </w:rPr>
-              <w:t>第三方</w:t>
-            </w:r>
-            <w:r>
-              <w:t>非法推送</w:t>
-            </w:r>
-          </w:p>
-        </w:tc>
-      </w:tr>
-    </w:tbl>
-    <w:p/>
-    <w:p>
-      <w:pPr>
-        <w:pStyle w:val="a3"/>
-        <w:numPr>
-          <w:ilvl w:val="0"/>
-          <w:numId w:val="2"/>
-        </w:numPr>
-        <w:ind w:firstLineChars="0"/>
-      </w:pPr>
-      <w:r>
-        <w:rPr>
-          <w:rFonts w:hint="eastAsia"/>
-        </w:rPr>
-        <w:t>数据以</w:t>
-      </w:r>
-      <w:r>
-        <w:t>http post</w:t>
-      </w:r>
-      <w:r>
-        <w:t>方式发送，使</w:t>
-      </w:r>
-      <w:r>
-        <w:rPr>
-          <w:rFonts w:hint="eastAsia"/>
-        </w:rPr>
-        <w:t>用</w:t>
-      </w:r>
-      <w:r>
-        <w:t>json</w:t>
-      </w:r>
-      <w:r>
-        <w:t>格式，字符集使用</w:t>
-      </w:r>
-      <w:r>
-        <w:t>utf-8</w:t>
-      </w:r>
-      <w:r>
-        <w:rPr>
-          <w:rFonts w:hint="eastAsia"/>
-        </w:rPr>
-        <w:t>。</w:t>
-      </w:r>
-    </w:p>
-    <w:p>
-      <w:pPr>
-        <w:pStyle w:val="a3"/>
-        <w:numPr>
-          <w:ilvl w:val="0"/>
-          <w:numId w:val="2"/>
-        </w:numPr>
-        <w:ind w:firstLineChars="0"/>
-      </w:pPr>
-      <w:r>
-        <w:t>k</w:t>
-      </w:r>
-      <w:r>
-        <w:rPr>
-          <w:rFonts w:hint="eastAsia"/>
-        </w:rPr>
-        <w:t>ey</w:t>
-      </w:r>
-      <w:r>
-        <w:rPr>
-          <w:rFonts w:hint="eastAsia"/>
-        </w:rPr>
-        <w:t>为</w:t>
-      </w:r>
-      <w:r>
-        <w:t>：</w:t>
-      </w:r>
-      <w:r>
-        <w:rPr>
-          <w:rFonts w:hint="eastAsia"/>
-        </w:rPr>
-        <w:t>sz_zm_</w:t>
-      </w:r>
-      <w:r>
-        <w:t>2017-4-26</w:t>
-      </w:r>
-    </w:p>
-    <w:p>
-      <w:pPr>
-        <w:pStyle w:val="a5"/>
-        <w:jc w:val="left"/>
-      </w:pPr>
-      <w:r>
-        <w:t>3</w:t>
-      </w:r>
-      <w:r>
-        <w:rPr>
-          <w:rFonts w:hint="eastAsia"/>
-        </w:rPr>
-        <w:t xml:space="preserve"> </w:t>
-      </w:r>
-      <w:r>
-        <w:rPr>
-          <w:rFonts w:hint="eastAsia"/>
-        </w:rPr>
-        <w:t>数据</w:t>
-      </w:r>
-      <w:r>
-        <w:rPr>
-          <w:rFonts w:hint="eastAsia"/>
-        </w:rPr>
-        <w:t>字段</w:t>
-      </w:r>
-      <w:r>
-        <w:t>定义</w:t>
       </w:r>
     </w:p>
     <w:tbl>
@@ -357,7 +55,7 @@
               <w:rPr>
                 <w:rFonts w:hint="eastAsia"/>
               </w:rPr>
-              <w:t>字段名</w:t>
+              <w:t>版本</w:t>
             </w:r>
           </w:p>
         </w:tc>
@@ -371,7 +69,7 @@
               <w:rPr>
                 <w:rFonts w:hint="eastAsia"/>
               </w:rPr>
-              <w:t>含义</w:t>
+              <w:t>修订章节</w:t>
             </w:r>
           </w:p>
         </w:tc>
@@ -385,7 +83,7 @@
               <w:rPr>
                 <w:rFonts w:hint="eastAsia"/>
               </w:rPr>
-              <w:t>类型</w:t>
+              <w:t>时间</w:t>
             </w:r>
           </w:p>
         </w:tc>
@@ -399,10 +97,7 @@
               <w:rPr>
                 <w:rFonts w:hint="eastAsia"/>
               </w:rPr>
-              <w:t>是否可为</w:t>
-            </w:r>
-            <w:r>
-              <w:t>空</w:t>
+              <w:t>修订人</w:t>
             </w:r>
           </w:p>
         </w:tc>
@@ -414,43 +109,49 @@
           </w:tcPr>
           <w:p>
             <w:r>
-              <w:t>courier_number</w:t>
-            </w:r>
-          </w:p>
-        </w:tc>
-        <w:tc>
-          <w:tcPr>
-            <w:tcW w:w="2074" w:type="dxa"/>
-          </w:tcPr>
-          <w:p>
-            <w:r>
-              <w:rPr>
-                <w:rFonts w:hint="eastAsia"/>
-              </w:rPr>
-              <w:t>快递单号</w:t>
-            </w:r>
-          </w:p>
-        </w:tc>
-        <w:tc>
-          <w:tcPr>
-            <w:tcW w:w="2074" w:type="dxa"/>
-          </w:tcPr>
-          <w:p>
-            <w:r>
-              <w:t>number(25)</w:t>
-            </w:r>
-          </w:p>
-        </w:tc>
-        <w:tc>
-          <w:tcPr>
-            <w:tcW w:w="2074" w:type="dxa"/>
-          </w:tcPr>
-          <w:p>
-            <w:r>
-              <w:rPr>
-                <w:rFonts w:hint="eastAsia"/>
-              </w:rPr>
-              <w:t>否</w:t>
+              <w:rPr>
+                <w:rFonts w:hint="eastAsia"/>
+              </w:rPr>
+              <w:t>1.0</w:t>
+            </w:r>
+          </w:p>
+        </w:tc>
+        <w:tc>
+          <w:tcPr>
+            <w:tcW w:w="2074" w:type="dxa"/>
+          </w:tcPr>
+          <w:p>
+            <w:r>
+              <w:rPr>
+                <w:rFonts w:hint="eastAsia"/>
+              </w:rPr>
+              <w:t>全文</w:t>
+            </w:r>
+          </w:p>
+        </w:tc>
+        <w:tc>
+          <w:tcPr>
+            <w:tcW w:w="2074" w:type="dxa"/>
+          </w:tcPr>
+          <w:p>
+            <w:r>
+              <w:rPr>
+                <w:rFonts w:hint="eastAsia"/>
+              </w:rPr>
+              <w:t>2017-4-28</w:t>
+            </w:r>
+          </w:p>
+        </w:tc>
+        <w:tc>
+          <w:tcPr>
+            <w:tcW w:w="2074" w:type="dxa"/>
+          </w:tcPr>
+          <w:p>
+            <w:r>
+              <w:rPr>
+                <w:rFonts w:hint="eastAsia"/>
+              </w:rPr>
+              <w:t>张顺</w:t>
             </w:r>
           </w:p>
         </w:tc>
@@ -462,52 +163,52 @@
           </w:tcPr>
           <w:p>
             <w:r>
-              <w:t>delivery_state</w:t>
-            </w:r>
-          </w:p>
-        </w:tc>
-        <w:tc>
-          <w:tcPr>
-            <w:tcW w:w="2074" w:type="dxa"/>
-          </w:tcPr>
-          <w:p>
-            <w:r>
-              <w:rPr>
-                <w:rFonts w:hint="eastAsia"/>
-              </w:rPr>
-              <w:t>配送状态</w:t>
-            </w:r>
-          </w:p>
-        </w:tc>
-        <w:tc>
-          <w:tcPr>
-            <w:tcW w:w="2074" w:type="dxa"/>
-          </w:tcPr>
-          <w:p>
-            <w:r>
-              <w:t>v</w:t>
-            </w:r>
-            <w:r>
-              <w:rPr>
-                <w:rFonts w:hint="eastAsia"/>
-              </w:rPr>
-              <w:t>archar2</w:t>
-            </w:r>
-            <w:r>
-              <w:t>(20)</w:t>
-            </w:r>
-          </w:p>
-        </w:tc>
-        <w:tc>
-          <w:tcPr>
-            <w:tcW w:w="2074" w:type="dxa"/>
-          </w:tcPr>
-          <w:p>
-            <w:r>
-              <w:rPr>
-                <w:rFonts w:hint="eastAsia"/>
-              </w:rPr>
-              <w:t>否</w:t>
+              <w:rPr>
+                <w:rFonts w:hint="eastAsia"/>
+              </w:rPr>
+              <w:t>1.1</w:t>
+            </w:r>
+          </w:p>
+        </w:tc>
+        <w:tc>
+          <w:tcPr>
+            <w:tcW w:w="2074" w:type="dxa"/>
+          </w:tcPr>
+          <w:p>
+            <w:r>
+              <w:rPr>
+                <w:rFonts w:hint="eastAsia"/>
+              </w:rPr>
+              <w:t>数据</w:t>
+            </w:r>
+            <w:r>
+              <w:t>字段定义</w:t>
+            </w:r>
+          </w:p>
+        </w:tc>
+        <w:tc>
+          <w:tcPr>
+            <w:tcW w:w="2074" w:type="dxa"/>
+          </w:tcPr>
+          <w:p>
+            <w:r>
+              <w:rPr>
+                <w:rFonts w:hint="eastAsia"/>
+              </w:rPr>
+              <w:t>2017-4-28</w:t>
+            </w:r>
+          </w:p>
+        </w:tc>
+        <w:tc>
+          <w:tcPr>
+            <w:tcW w:w="2074" w:type="dxa"/>
+          </w:tcPr>
+          <w:p>
+            <w:r>
+              <w:rPr>
+                <w:rFonts w:hint="eastAsia"/>
+              </w:rPr>
+              <w:t>张顺</w:t>
             </w:r>
           </w:p>
         </w:tc>
@@ -517,71 +218,25 @@
           <w:tcPr>
             <w:tcW w:w="2074" w:type="dxa"/>
           </w:tcPr>
-          <w:p>
-            <w:pPr>
-              <w:widowControl/>
-              <w:rPr>
-                <w:sz w:val="22"/>
-              </w:rPr>
-            </w:pPr>
-            <w:r>
-              <w:rPr>
-                <w:sz w:val="22"/>
-              </w:rPr>
-              <w:t>signatory</w:t>
-            </w:r>
-          </w:p>
-        </w:tc>
-        <w:tc>
-          <w:tcPr>
-            <w:tcW w:w="2074" w:type="dxa"/>
-          </w:tcPr>
-          <w:p>
-            <w:r>
-              <w:rPr>
-                <w:rFonts w:hint="eastAsia"/>
-              </w:rPr>
-              <w:t>签收人</w:t>
-            </w:r>
-          </w:p>
-        </w:tc>
-        <w:tc>
-          <w:tcPr>
-            <w:tcW w:w="2074" w:type="dxa"/>
-          </w:tcPr>
-          <w:p>
-            <w:r>
-              <w:t>v</w:t>
-            </w:r>
-            <w:r>
-              <w:rPr>
-                <w:rFonts w:hint="eastAsia"/>
-              </w:rPr>
-              <w:t>archar2</w:t>
-            </w:r>
-            <w:r>
-              <w:t>(</w:t>
-            </w:r>
-            <w:r>
-              <w:t>2</w:t>
-            </w:r>
-            <w:r>
-              <w:t>0)</w:t>
-            </w:r>
-          </w:p>
-        </w:tc>
-        <w:tc>
-          <w:tcPr>
-            <w:tcW w:w="2074" w:type="dxa"/>
-          </w:tcPr>
-          <w:p>
-            <w:r>
-              <w:rPr>
-                <w:rFonts w:hint="eastAsia"/>
-              </w:rPr>
-              <w:t>是</w:t>
-            </w:r>
-          </w:p>
+          <w:p/>
+        </w:tc>
+        <w:tc>
+          <w:tcPr>
+            <w:tcW w:w="2074" w:type="dxa"/>
+          </w:tcPr>
+          <w:p/>
+        </w:tc>
+        <w:tc>
+          <w:tcPr>
+            <w:tcW w:w="2074" w:type="dxa"/>
+          </w:tcPr>
+          <w:p/>
+        </w:tc>
+        <w:tc>
+          <w:tcPr>
+            <w:tcW w:w="2074" w:type="dxa"/>
+          </w:tcPr>
+          <w:p/>
         </w:tc>
       </w:tr>
       <w:tr>
@@ -589,56 +244,25 @@
           <w:tcPr>
             <w:tcW w:w="2074" w:type="dxa"/>
           </w:tcPr>
-          <w:p>
-            <w:pPr>
-              <w:widowControl/>
-              <w:rPr>
-                <w:sz w:val="22"/>
-              </w:rPr>
-            </w:pPr>
-            <w:r>
-              <w:rPr>
-                <w:sz w:val="22"/>
-              </w:rPr>
-              <w:t>sign_time</w:t>
-            </w:r>
-          </w:p>
-        </w:tc>
-        <w:tc>
-          <w:tcPr>
-            <w:tcW w:w="2074" w:type="dxa"/>
-          </w:tcPr>
-          <w:p>
-            <w:r>
-              <w:rPr>
-                <w:rFonts w:hint="eastAsia"/>
-              </w:rPr>
-              <w:t>签收时间</w:t>
-            </w:r>
-          </w:p>
-        </w:tc>
-        <w:tc>
-          <w:tcPr>
-            <w:tcW w:w="2074" w:type="dxa"/>
-          </w:tcPr>
-          <w:p>
-            <w:r>
-              <w:t>timestamp</w:t>
-            </w:r>
-          </w:p>
-        </w:tc>
-        <w:tc>
-          <w:tcPr>
-            <w:tcW w:w="2074" w:type="dxa"/>
-          </w:tcPr>
-          <w:p>
-            <w:r>
-              <w:rPr>
-                <w:rFonts w:hint="eastAsia"/>
-              </w:rPr>
-              <w:t>是</w:t>
-            </w:r>
-          </w:p>
+          <w:p/>
+        </w:tc>
+        <w:tc>
+          <w:tcPr>
+            <w:tcW w:w="2074" w:type="dxa"/>
+          </w:tcPr>
+          <w:p/>
+        </w:tc>
+        <w:tc>
+          <w:tcPr>
+            <w:tcW w:w="2074" w:type="dxa"/>
+          </w:tcPr>
+          <w:p/>
+        </w:tc>
+        <w:tc>
+          <w:tcPr>
+            <w:tcW w:w="2074" w:type="dxa"/>
+          </w:tcPr>
+          <w:p/>
         </w:tc>
       </w:tr>
       <w:tr>
@@ -646,96 +270,227 @@
           <w:tcPr>
             <w:tcW w:w="2074" w:type="dxa"/>
           </w:tcPr>
-          <w:p>
-            <w:pPr>
-              <w:widowControl/>
-              <w:rPr>
-                <w:sz w:val="22"/>
-              </w:rPr>
-            </w:pPr>
-            <w:r>
-              <w:rPr>
-                <w:sz w:val="22"/>
-              </w:rPr>
-              <w:t>abnormal_cause</w:t>
-            </w:r>
-          </w:p>
-        </w:tc>
-        <w:tc>
-          <w:tcPr>
-            <w:tcW w:w="2074" w:type="dxa"/>
-          </w:tcPr>
-          <w:p>
-            <w:pPr>
-              <w:rPr>
-                <w:rFonts w:hint="eastAsia"/>
-              </w:rPr>
-            </w:pPr>
-            <w:r>
-              <w:rPr>
-                <w:rFonts w:hint="eastAsia"/>
-              </w:rPr>
-              <w:t>异常原因</w:t>
-            </w:r>
-          </w:p>
-        </w:tc>
-        <w:tc>
-          <w:tcPr>
-            <w:tcW w:w="2074" w:type="dxa"/>
-          </w:tcPr>
-          <w:p>
-            <w:r>
-              <w:t>v</w:t>
-            </w:r>
-            <w:r>
-              <w:rPr>
-                <w:rFonts w:hint="eastAsia"/>
-              </w:rPr>
-              <w:t>archar2</w:t>
-            </w:r>
-            <w:r>
-              <w:t>(20</w:t>
-            </w:r>
-            <w:r>
-              <w:t>0</w:t>
-            </w:r>
-            <w:r>
-              <w:t>)</w:t>
-            </w:r>
-          </w:p>
-        </w:tc>
-        <w:tc>
-          <w:tcPr>
-            <w:tcW w:w="2074" w:type="dxa"/>
-          </w:tcPr>
-          <w:p>
-            <w:pPr>
-              <w:rPr>
-                <w:rFonts w:hint="eastAsia"/>
-              </w:rPr>
-            </w:pPr>
-            <w:r>
-              <w:rPr>
-                <w:rFonts w:hint="eastAsia"/>
-              </w:rPr>
-              <w:t>是</w:t>
+          <w:p/>
+        </w:tc>
+        <w:tc>
+          <w:tcPr>
+            <w:tcW w:w="2074" w:type="dxa"/>
+          </w:tcPr>
+          <w:p/>
+        </w:tc>
+        <w:tc>
+          <w:tcPr>
+            <w:tcW w:w="2074" w:type="dxa"/>
+          </w:tcPr>
+          <w:p/>
+        </w:tc>
+        <w:tc>
+          <w:tcPr>
+            <w:tcW w:w="2074" w:type="dxa"/>
+          </w:tcPr>
+          <w:p/>
+        </w:tc>
+      </w:tr>
+    </w:tbl>
+    <w:p>
+      <w:pPr>
+        <w:rPr>
+          <w:rFonts w:hint="eastAsia"/>
+        </w:rPr>
+      </w:pPr>
+    </w:p>
+    <w:p>
+      <w:pPr>
+        <w:pStyle w:val="a5"/>
+        <w:jc w:val="left"/>
+      </w:pPr>
+      <w:r>
+        <w:rPr>
+          <w:rFonts w:hint="eastAsia"/>
+        </w:rPr>
+        <w:t xml:space="preserve">1 </w:t>
+      </w:r>
+      <w:r>
+        <w:rPr>
+          <w:rFonts w:hint="eastAsia"/>
+        </w:rPr>
+        <w:t>接口</w:t>
+      </w:r>
+      <w:r>
+        <w:t>功能描述</w:t>
+      </w:r>
+    </w:p>
+    <w:p>
+      <w:pPr>
+        <w:pStyle w:val="a3"/>
+        <w:numPr>
+          <w:ilvl w:val="0"/>
+          <w:numId w:val="1"/>
+        </w:numPr>
+        <w:ind w:firstLineChars="0"/>
+      </w:pPr>
+      <w:r>
+        <w:rPr>
+          <w:rFonts w:hint="eastAsia"/>
+        </w:rPr>
+        <w:t>接收</w:t>
+      </w:r>
+      <w:r>
+        <w:rPr>
+          <w:rFonts w:hint="eastAsia"/>
+        </w:rPr>
+        <w:t>哲盟</w:t>
+      </w:r>
+      <w:r>
+        <w:t>返回的</w:t>
+      </w:r>
+      <w:r>
+        <w:rPr>
+          <w:rFonts w:hint="eastAsia"/>
+        </w:rPr>
+        <w:t>第三方</w:t>
+      </w:r>
+      <w:r>
+        <w:t>的签收</w:t>
+      </w:r>
+      <w:r>
+        <w:t>数据</w:t>
+      </w:r>
+    </w:p>
+    <w:p>
+      <w:pPr>
+        <w:pStyle w:val="a5"/>
+        <w:jc w:val="left"/>
+      </w:pPr>
+      <w:r>
+        <w:t xml:space="preserve">2 </w:t>
+      </w:r>
+      <w:r>
+        <w:rPr>
+          <w:rFonts w:hint="eastAsia"/>
+        </w:rPr>
+        <w:t>参数</w:t>
+      </w:r>
+      <w:r>
+        <w:t>定义</w:t>
+      </w:r>
+    </w:p>
+    <w:tbl>
+      <w:tblPr>
+        <w:tblStyle w:val="a4"/>
+        <w:tblW w:w="0" w:type="auto"/>
+        <w:tblLook w:val="04A0" w:firstRow="1" w:lastRow="0" w:firstColumn="1" w:lastColumn="0" w:noHBand="0" w:noVBand="1"/>
+      </w:tblPr>
+      <w:tblGrid>
+        <w:gridCol w:w="4148"/>
+        <w:gridCol w:w="4148"/>
+      </w:tblGrid>
+      <w:tr>
+        <w:tc>
+          <w:tcPr>
+            <w:tcW w:w="4148" w:type="dxa"/>
+            <w:shd w:val="clear" w:color="auto" w:fill="BFBFBF" w:themeFill="background1" w:themeFillShade="BF"/>
+          </w:tcPr>
+          <w:p>
+            <w:r>
+              <w:rPr>
+                <w:rFonts w:hint="eastAsia"/>
+              </w:rPr>
+              <w:t>参数</w:t>
+            </w:r>
+            <w:r>
+              <w:t>名称</w:t>
+            </w:r>
+          </w:p>
+        </w:tc>
+        <w:tc>
+          <w:tcPr>
+            <w:tcW w:w="4148" w:type="dxa"/>
+            <w:shd w:val="clear" w:color="auto" w:fill="BFBFBF" w:themeFill="background1" w:themeFillShade="BF"/>
+          </w:tcPr>
+          <w:p>
+            <w:r>
+              <w:rPr>
+                <w:rFonts w:hint="eastAsia"/>
+              </w:rPr>
+              <w:t>描述</w:t>
+            </w:r>
+          </w:p>
+        </w:tc>
+      </w:tr>
+      <w:tr>
+        <w:tc>
+          <w:tcPr>
+            <w:tcW w:w="4148" w:type="dxa"/>
+          </w:tcPr>
+          <w:p>
+            <w:r>
+              <w:rPr>
+                <w:rFonts w:hint="eastAsia"/>
+              </w:rPr>
+              <w:t>data</w:t>
+            </w:r>
+          </w:p>
+        </w:tc>
+        <w:tc>
+          <w:tcPr>
+            <w:tcW w:w="4148" w:type="dxa"/>
+          </w:tcPr>
+          <w:p>
+            <w:r>
+              <w:rPr>
+                <w:rFonts w:hint="eastAsia"/>
+              </w:rPr>
+              <w:t>发送</w:t>
+            </w:r>
+            <w:r>
+              <w:t>的数据</w:t>
+            </w:r>
+          </w:p>
+        </w:tc>
+      </w:tr>
+      <w:tr>
+        <w:tc>
+          <w:tcPr>
+            <w:tcW w:w="4148" w:type="dxa"/>
+          </w:tcPr>
+          <w:p>
+            <w:r>
+              <w:rPr>
+                <w:rFonts w:hint="eastAsia"/>
+              </w:rPr>
+              <w:t>key</w:t>
+            </w:r>
+          </w:p>
+        </w:tc>
+        <w:tc>
+          <w:tcPr>
+            <w:tcW w:w="4148" w:type="dxa"/>
+          </w:tcPr>
+          <w:p>
+            <w:r>
+              <w:rPr>
+                <w:rFonts w:hint="eastAsia"/>
+              </w:rPr>
+              <w:t>一个</w:t>
+            </w:r>
+            <w:r>
+              <w:t>秘钥，防止</w:t>
+            </w:r>
+            <w:r>
+              <w:rPr>
+                <w:rFonts w:hint="eastAsia"/>
+              </w:rPr>
+              <w:t>第三方</w:t>
+            </w:r>
+            <w:r>
+              <w:t>非法推送</w:t>
             </w:r>
           </w:p>
         </w:tc>
       </w:tr>
     </w:tbl>
     <w:p/>
-    <w:p>
-      <w:r>
-        <w:rPr>
-          <w:rFonts w:hint="eastAsia"/>
-        </w:rPr>
-        <w:t>注意</w:t>
-      </w:r>
-      <w:r>
-        <w:t>：</w:t>
-      </w:r>
-    </w:p>
     <w:p>
       <w:pPr>
         <w:pStyle w:val="a3"/>
@@ -747,6 +502,379 @@
       </w:pPr>
       <w:r>
         <w:rPr>
+          <w:rFonts w:hint="eastAsia"/>
+        </w:rPr>
+        <w:t>数据以</w:t>
+      </w:r>
+      <w:r>
+        <w:t>http post</w:t>
+      </w:r>
+      <w:r>
+        <w:t>方式发送，使</w:t>
+      </w:r>
+      <w:r>
+        <w:rPr>
+          <w:rFonts w:hint="eastAsia"/>
+        </w:rPr>
+        <w:t>用</w:t>
+      </w:r>
+      <w:r>
+        <w:t>json</w:t>
+      </w:r>
+      <w:r>
+        <w:t>格式，字符集使用</w:t>
+      </w:r>
+      <w:r>
+        <w:t>utf-8</w:t>
+      </w:r>
+      <w:r>
+        <w:rPr>
+          <w:rFonts w:hint="eastAsia"/>
+        </w:rPr>
+        <w:t>。</w:t>
+      </w:r>
+    </w:p>
+    <w:p>
+      <w:pPr>
+        <w:pStyle w:val="a3"/>
+        <w:numPr>
+          <w:ilvl w:val="0"/>
+          <w:numId w:val="2"/>
+        </w:numPr>
+        <w:ind w:firstLineChars="0"/>
+      </w:pPr>
+      <w:r>
+        <w:t>k</w:t>
+      </w:r>
+      <w:r>
+        <w:rPr>
+          <w:rFonts w:hint="eastAsia"/>
+        </w:rPr>
+        <w:t>ey</w:t>
+      </w:r>
+      <w:r>
+        <w:rPr>
+          <w:rFonts w:hint="eastAsia"/>
+        </w:rPr>
+        <w:t>为</w:t>
+      </w:r>
+      <w:r>
+        <w:t>：</w:t>
+      </w:r>
+      <w:r>
+        <w:rPr>
+          <w:rFonts w:hint="eastAsia"/>
+        </w:rPr>
+        <w:t>sz_zm_</w:t>
+      </w:r>
+      <w:r>
+        <w:t>2017-4-26</w:t>
+      </w:r>
+    </w:p>
+    <w:p>
+      <w:pPr>
+        <w:pStyle w:val="a5"/>
+        <w:jc w:val="left"/>
+      </w:pPr>
+      <w:r>
+        <w:t>3</w:t>
+      </w:r>
+      <w:r>
+        <w:rPr>
+          <w:rFonts w:hint="eastAsia"/>
+        </w:rPr>
+        <w:t xml:space="preserve"> </w:t>
+      </w:r>
+      <w:r>
+        <w:rPr>
+          <w:rFonts w:hint="eastAsia"/>
+        </w:rPr>
+        <w:t>数据</w:t>
+      </w:r>
+      <w:r>
+        <w:rPr>
+          <w:rFonts w:hint="eastAsia"/>
+        </w:rPr>
+        <w:t>字段</w:t>
+      </w:r>
+      <w:r>
+        <w:t>定义</w:t>
+      </w:r>
+    </w:p>
+    <w:tbl>
+      <w:tblPr>
+        <w:tblStyle w:val="a4"/>
+        <w:tblW w:w="0" w:type="auto"/>
+        <w:tblLook w:val="04A0" w:firstRow="1" w:lastRow="0" w:firstColumn="1" w:lastColumn="0" w:noHBand="0" w:noVBand="1"/>
+      </w:tblPr>
+      <w:tblGrid>
+        <w:gridCol w:w="2074"/>
+        <w:gridCol w:w="2074"/>
+        <w:gridCol w:w="2074"/>
+        <w:gridCol w:w="2074"/>
+      </w:tblGrid>
+      <w:tr>
+        <w:tc>
+          <w:tcPr>
+            <w:tcW w:w="2074" w:type="dxa"/>
+            <w:shd w:val="clear" w:color="auto" w:fill="BFBFBF" w:themeFill="background1" w:themeFillShade="BF"/>
+          </w:tcPr>
+          <w:p>
+            <w:r>
+              <w:rPr>
+                <w:rFonts w:hint="eastAsia"/>
+              </w:rPr>
+              <w:t>字段名</w:t>
+            </w:r>
+          </w:p>
+        </w:tc>
+        <w:tc>
+          <w:tcPr>
+            <w:tcW w:w="2074" w:type="dxa"/>
+            <w:shd w:val="clear" w:color="auto" w:fill="BFBFBF" w:themeFill="background1" w:themeFillShade="BF"/>
+          </w:tcPr>
+          <w:p>
+            <w:r>
+              <w:rPr>
+                <w:rFonts w:hint="eastAsia"/>
+              </w:rPr>
+              <w:t>含义</w:t>
+            </w:r>
+          </w:p>
+        </w:tc>
+        <w:tc>
+          <w:tcPr>
+            <w:tcW w:w="2074" w:type="dxa"/>
+            <w:shd w:val="clear" w:color="auto" w:fill="BFBFBF" w:themeFill="background1" w:themeFillShade="BF"/>
+          </w:tcPr>
+          <w:p>
+            <w:r>
+              <w:rPr>
+                <w:rFonts w:hint="eastAsia"/>
+              </w:rPr>
+              <w:t>类型</w:t>
+            </w:r>
+          </w:p>
+        </w:tc>
+        <w:tc>
+          <w:tcPr>
+            <w:tcW w:w="2074" w:type="dxa"/>
+            <w:shd w:val="clear" w:color="auto" w:fill="BFBFBF" w:themeFill="background1" w:themeFillShade="BF"/>
+          </w:tcPr>
+          <w:p>
+            <w:r>
+              <w:rPr>
+                <w:rFonts w:hint="eastAsia"/>
+              </w:rPr>
+              <w:t>是否可为</w:t>
+            </w:r>
+            <w:r>
+              <w:t>空</w:t>
+            </w:r>
+          </w:p>
+        </w:tc>
+      </w:tr>
+      <w:tr>
+        <w:tc>
+          <w:tcPr>
+            <w:tcW w:w="2074" w:type="dxa"/>
+          </w:tcPr>
+          <w:p>
+            <w:r>
+              <w:t>courier_number</w:t>
+            </w:r>
+          </w:p>
+        </w:tc>
+        <w:tc>
+          <w:tcPr>
+            <w:tcW w:w="2074" w:type="dxa"/>
+          </w:tcPr>
+          <w:p>
+            <w:r>
+              <w:rPr>
+                <w:rFonts w:hint="eastAsia"/>
+              </w:rPr>
+              <w:t>快递单号</w:t>
+            </w:r>
+          </w:p>
+        </w:tc>
+        <w:tc>
+          <w:tcPr>
+            <w:tcW w:w="2074" w:type="dxa"/>
+          </w:tcPr>
+          <w:p>
+            <w:r>
+              <w:t>v</w:t>
+            </w:r>
+            <w:r>
+              <w:rPr>
+                <w:rFonts w:hint="eastAsia"/>
+              </w:rPr>
+              <w:t>archar2</w:t>
+            </w:r>
+            <w:r>
+              <w:t>(</w:t>
+            </w:r>
+            <w:r>
+              <w:t>3</w:t>
+            </w:r>
+            <w:r>
+              <w:t>0)</w:t>
+            </w:r>
+          </w:p>
+        </w:tc>
+        <w:tc>
+          <w:tcPr>
+            <w:tcW w:w="2074" w:type="dxa"/>
+          </w:tcPr>
+          <w:p>
+            <w:r>
+              <w:rPr>
+                <w:rFonts w:hint="eastAsia"/>
+              </w:rPr>
+              <w:t>否</w:t>
+            </w:r>
+          </w:p>
+        </w:tc>
+      </w:tr>
+      <w:tr>
+        <w:tc>
+          <w:tcPr>
+            <w:tcW w:w="2074" w:type="dxa"/>
+          </w:tcPr>
+          <w:p>
+            <w:r>
+              <w:t>delivery_state</w:t>
+            </w:r>
+          </w:p>
+        </w:tc>
+        <w:tc>
+          <w:tcPr>
+            <w:tcW w:w="2074" w:type="dxa"/>
+          </w:tcPr>
+          <w:p>
+            <w:r>
+              <w:rPr>
+                <w:rFonts w:hint="eastAsia"/>
+              </w:rPr>
+              <w:t>配送状态</w:t>
+            </w:r>
+          </w:p>
+        </w:tc>
+        <w:tc>
+          <w:tcPr>
+            <w:tcW w:w="2074" w:type="dxa"/>
+          </w:tcPr>
+          <w:p>
+            <w:r>
+              <w:t>v</w:t>
+            </w:r>
+            <w:r>
+              <w:rPr>
+                <w:rFonts w:hint="eastAsia"/>
+              </w:rPr>
+              <w:t>archar2</w:t>
+            </w:r>
+            <w:r>
+              <w:t>(20)</w:t>
+            </w:r>
+          </w:p>
+        </w:tc>
+        <w:tc>
+          <w:tcPr>
+            <w:tcW w:w="2074" w:type="dxa"/>
+          </w:tcPr>
+          <w:p>
+            <w:r>
+              <w:rPr>
+                <w:rFonts w:hint="eastAsia"/>
+              </w:rPr>
+              <w:t>否</w:t>
+            </w:r>
+          </w:p>
+        </w:tc>
+      </w:tr>
+      <w:tr>
+        <w:tc>
+          <w:tcPr>
+            <w:tcW w:w="2074" w:type="dxa"/>
+          </w:tcPr>
+          <w:p>
+            <w:pPr>
+              <w:widowControl/>
+              <w:rPr>
+                <w:sz w:val="22"/>
+              </w:rPr>
+            </w:pPr>
+            <w:r>
+              <w:rPr>
+                <w:sz w:val="22"/>
+              </w:rPr>
+              <w:t>sign_time</w:t>
+            </w:r>
+          </w:p>
+        </w:tc>
+        <w:tc>
+          <w:tcPr>
+            <w:tcW w:w="2074" w:type="dxa"/>
+          </w:tcPr>
+          <w:p>
+            <w:r>
+              <w:rPr>
+                <w:rFonts w:hint="eastAsia"/>
+              </w:rPr>
+              <w:t>签收时间</w:t>
+            </w:r>
+          </w:p>
+        </w:tc>
+        <w:tc>
+          <w:tcPr>
+            <w:tcW w:w="2074" w:type="dxa"/>
+          </w:tcPr>
+          <w:p>
+            <w:r>
+              <w:t>timestamp</w:t>
+            </w:r>
+          </w:p>
+        </w:tc>
+        <w:tc>
+          <w:tcPr>
+            <w:tcW w:w="2074" w:type="dxa"/>
+          </w:tcPr>
+          <w:p>
+            <w:r>
+              <w:rPr>
+                <w:rFonts w:hint="eastAsia"/>
+              </w:rPr>
+              <w:t>是</w:t>
+            </w:r>
+          </w:p>
+        </w:tc>
+      </w:tr>
+    </w:tbl>
+    <w:p/>
+    <w:p>
+      <w:r>
+        <w:rPr>
+          <w:rFonts w:hint="eastAsia"/>
+        </w:rPr>
+        <w:t>注意</w:t>
+      </w:r>
+      <w:r>
+        <w:t>：</w:t>
+      </w:r>
+    </w:p>
+    <w:p>
+      <w:pPr>
+        <w:pStyle w:val="a3"/>
+        <w:numPr>
+          <w:ilvl w:val="0"/>
+          <w:numId w:val="2"/>
+        </w:numPr>
+        <w:ind w:firstLineChars="0"/>
+      </w:pPr>
+      <w:r>
+        <w:rPr>
           <w:sz w:val="22"/>
         </w:rPr>
         <w:t>sign_time</w:t>
@@ -807,9 +935,9 @@
         </w:rPr>
         <w:lastRenderedPageBreak/>
         <w:drawing>
-          <wp:inline distT="0" distB="0" distL="0" distR="0" wp14:anchorId="3BBEDBE2" wp14:editId="6A6087ED">
-            <wp:extent cx="3961905" cy="2647619"/>
-            <wp:effectExtent l="0" t="0" r="635" b="635"/>
+          <wp:inline distT="0" distB="0" distL="0" distR="0" wp14:anchorId="3B6CD58F" wp14:editId="54C7B7D8">
+            <wp:extent cx="4047619" cy="1904762"/>
+            <wp:effectExtent l="0" t="0" r="0" b="635"/>
             <wp:docPr id="1" name="图片 1"/>
             <wp:cNvGraphicFramePr>
               <a:graphicFrameLocks xmlns:a="http://schemas.openxmlformats.org/drawingml/2006/main" noChangeAspect="1"/>
@@ -830,7 +958,7 @@
                   <pic:spPr>
                     <a:xfrm>
                       <a:off x="0" y="0"/>
-                      <a:ext cx="3961905" cy="2647619"/>
+                      <a:ext cx="4047619" cy="1904762"/>
                     </a:xfrm>
                     <a:prstGeom prst="rect">
                       <a:avLst/>

--- a/文档/(接口)接收哲盟返回第三方数据接口规则.docx
+++ b/文档/(接口)接收哲盟返回第三方数据接口规则.docx
@@ -218,25 +218,56 @@
           <w:tcPr>
             <w:tcW w:w="2074" w:type="dxa"/>
           </w:tcPr>
-          <w:p/>
-        </w:tc>
-        <w:tc>
-          <w:tcPr>
-            <w:tcW w:w="2074" w:type="dxa"/>
-          </w:tcPr>
-          <w:p/>
-        </w:tc>
-        <w:tc>
-          <w:tcPr>
-            <w:tcW w:w="2074" w:type="dxa"/>
-          </w:tcPr>
-          <w:p/>
-        </w:tc>
-        <w:tc>
-          <w:tcPr>
-            <w:tcW w:w="2074" w:type="dxa"/>
-          </w:tcPr>
-          <w:p/>
+          <w:p>
+            <w:r>
+              <w:rPr>
+                <w:rFonts w:hint="eastAsia"/>
+              </w:rPr>
+              <w:t>1.2</w:t>
+            </w:r>
+          </w:p>
+        </w:tc>
+        <w:tc>
+          <w:tcPr>
+            <w:tcW w:w="2074" w:type="dxa"/>
+          </w:tcPr>
+          <w:p>
+            <w:r>
+              <w:rPr>
+                <w:rFonts w:hint="eastAsia"/>
+              </w:rPr>
+              <w:t>返回字段定义</w:t>
+            </w:r>
+            <w:r>
+              <w:t>、示例</w:t>
+            </w:r>
+          </w:p>
+        </w:tc>
+        <w:tc>
+          <w:tcPr>
+            <w:tcW w:w="2074" w:type="dxa"/>
+          </w:tcPr>
+          <w:p>
+            <w:r>
+              <w:rPr>
+                <w:rFonts w:hint="eastAsia"/>
+              </w:rPr>
+              <w:t>2017-4-29</w:t>
+            </w:r>
+          </w:p>
+        </w:tc>
+        <w:tc>
+          <w:tcPr>
+            <w:tcW w:w="2074" w:type="dxa"/>
+          </w:tcPr>
+          <w:p>
+            <w:r>
+              <w:rPr>
+                <w:rFonts w:hint="eastAsia"/>
+              </w:rPr>
+              <w:t>张顺</w:t>
+            </w:r>
+          </w:p>
         </w:tc>
       </w:tr>
       <w:tr>
@@ -292,13 +323,7 @@
         </w:tc>
       </w:tr>
     </w:tbl>
-    <w:p>
-      <w:pPr>
-        <w:rPr>
-          <w:rFonts w:hint="eastAsia"/>
-        </w:rPr>
-      </w:pPr>
-    </w:p>
+    <w:p/>
     <w:p>
       <w:pPr>
         <w:pStyle w:val="a5"/>
@@ -681,7 +706,13 @@
           </w:tcPr>
           <w:p>
             <w:r>
-              <w:t>courier_number</w:t>
+              <w:t>courier</w:t>
+            </w:r>
+            <w:r>
+              <w:t>N</w:t>
+            </w:r>
+            <w:r>
+              <w:t>umber</w:t>
             </w:r>
           </w:p>
         </w:tc>
@@ -713,13 +744,7 @@
               <w:t>archar2</w:t>
             </w:r>
             <w:r>
-              <w:t>(</w:t>
-            </w:r>
-            <w:r>
-              <w:t>3</w:t>
-            </w:r>
-            <w:r>
-              <w:t>0)</w:t>
+              <w:t>(30)</w:t>
             </w:r>
           </w:p>
         </w:tc>
@@ -744,7 +769,13 @@
           </w:tcPr>
           <w:p>
             <w:r>
-              <w:t>delivery_state</w:t>
+              <w:t>delivery</w:t>
+            </w:r>
+            <w:r>
+              <w:t>S</w:t>
+            </w:r>
+            <w:r>
+              <w:t>tate</w:t>
             </w:r>
           </w:p>
         </w:tc>
@@ -810,7 +841,19 @@
               <w:rPr>
                 <w:sz w:val="22"/>
               </w:rPr>
-              <w:t>sign_time</w:t>
+              <w:t>sign</w:t>
+            </w:r>
+            <w:r>
+              <w:rPr>
+                <w:sz w:val="22"/>
+              </w:rPr>
+              <w:t>T</w:t>
+            </w:r>
+            <w:r>
+              <w:rPr>
+                <w:sz w:val="22"/>
+              </w:rPr>
+              <w:t>ime</w:t>
             </w:r>
           </w:p>
         </w:tc>
@@ -877,7 +920,19 @@
         <w:rPr>
           <w:sz w:val="22"/>
         </w:rPr>
-        <w:t>sign_time</w:t>
+        <w:t>sign</w:t>
+      </w:r>
+      <w:r>
+        <w:rPr>
+          <w:sz w:val="22"/>
+        </w:rPr>
+        <w:t>T</w:t>
+      </w:r>
+      <w:r>
+        <w:rPr>
+          <w:sz w:val="22"/>
+        </w:rPr>
+        <w:t>ime</w:t>
       </w:r>
       <w:r>
         <w:rPr>
@@ -924,20 +979,15 @@
       </w:r>
     </w:p>
     <w:p>
-      <w:pPr>
-        <w:rPr>
-          <w:rFonts w:hint="eastAsia"/>
-        </w:rPr>
-      </w:pPr>
       <w:r>
         <w:rPr>
           <w:noProof/>
         </w:rPr>
         <w:lastRenderedPageBreak/>
         <w:drawing>
-          <wp:inline distT="0" distB="0" distL="0" distR="0" wp14:anchorId="3B6CD58F" wp14:editId="54C7B7D8">
-            <wp:extent cx="4047619" cy="1904762"/>
-            <wp:effectExtent l="0" t="0" r="0" b="635"/>
+          <wp:inline distT="0" distB="0" distL="0" distR="0" wp14:anchorId="0E0186D4" wp14:editId="1041098E">
+            <wp:extent cx="4076190" cy="2123810"/>
+            <wp:effectExtent l="0" t="0" r="635" b="0"/>
             <wp:docPr id="1" name="图片 1"/>
             <wp:cNvGraphicFramePr>
               <a:graphicFrameLocks xmlns:a="http://schemas.openxmlformats.org/drawingml/2006/main" noChangeAspect="1"/>
@@ -958,7 +1008,7 @@
                   <pic:spPr>
                     <a:xfrm>
                       <a:off x="0" y="0"/>
-                      <a:ext cx="4047619" cy="1904762"/>
+                      <a:ext cx="4076190" cy="2123810"/>
                     </a:xfrm>
                     <a:prstGeom prst="rect">
                       <a:avLst/>

--- a/文档/(接口)接收哲盟返回第三方数据接口规则.docx
+++ b/文档/(接口)接收哲盟返回第三方数据接口规则.docx
@@ -236,7 +236,13 @@
               <w:rPr>
                 <w:rFonts w:hint="eastAsia"/>
               </w:rPr>
-              <w:t>返回字段定义</w:t>
+              <w:t>数据</w:t>
+            </w:r>
+            <w:r>
+              <w:rPr>
+                <w:rFonts w:hint="eastAsia"/>
+              </w:rPr>
+              <w:t>字段定义</w:t>
             </w:r>
             <w:r>
               <w:t>、示例</w:t>
@@ -275,25 +281,61 @@
           <w:tcPr>
             <w:tcW w:w="2074" w:type="dxa"/>
           </w:tcPr>
-          <w:p/>
-        </w:tc>
-        <w:tc>
-          <w:tcPr>
-            <w:tcW w:w="2074" w:type="dxa"/>
-          </w:tcPr>
-          <w:p/>
-        </w:tc>
-        <w:tc>
-          <w:tcPr>
-            <w:tcW w:w="2074" w:type="dxa"/>
-          </w:tcPr>
-          <w:p/>
-        </w:tc>
-        <w:tc>
-          <w:tcPr>
-            <w:tcW w:w="2074" w:type="dxa"/>
-          </w:tcPr>
-          <w:p/>
+          <w:p>
+            <w:r>
+              <w:rPr>
+                <w:rFonts w:hint="eastAsia"/>
+              </w:rPr>
+              <w:t>1.3</w:t>
+            </w:r>
+          </w:p>
+        </w:tc>
+        <w:tc>
+          <w:tcPr>
+            <w:tcW w:w="2074" w:type="dxa"/>
+          </w:tcPr>
+          <w:p>
+            <w:pPr>
+              <w:rPr>
+                <w:rFonts w:hint="eastAsia"/>
+              </w:rPr>
+            </w:pPr>
+            <w:r>
+              <w:rPr>
+                <w:rFonts w:hint="eastAsia"/>
+              </w:rPr>
+              <w:t>返回</w:t>
+            </w:r>
+            <w:r>
+              <w:t>字段</w:t>
+            </w:r>
+          </w:p>
+        </w:tc>
+        <w:tc>
+          <w:tcPr>
+            <w:tcW w:w="2074" w:type="dxa"/>
+          </w:tcPr>
+          <w:p>
+            <w:r>
+              <w:rPr>
+                <w:rFonts w:hint="eastAsia"/>
+              </w:rPr>
+              <w:t>2017-5-4</w:t>
+            </w:r>
+          </w:p>
+        </w:tc>
+        <w:tc>
+          <w:tcPr>
+            <w:tcW w:w="2074" w:type="dxa"/>
+          </w:tcPr>
+          <w:p>
+            <w:r>
+              <w:rPr>
+                <w:rFonts w:hint="eastAsia"/>
+              </w:rPr>
+              <w:t>张顺</w:t>
+            </w:r>
+          </w:p>
         </w:tc>
       </w:tr>
       <w:tr>
@@ -1020,39 +1062,489 @@
           </wp:inline>
         </w:drawing>
       </w:r>
+    </w:p>
+    <w:p>
+      <w:pPr>
+        <w:pStyle w:val="a5"/>
+        <w:jc w:val="left"/>
+      </w:pPr>
+      <w:r>
+        <w:t>5</w:t>
+      </w:r>
+      <w:r>
+        <w:rPr>
+          <w:rFonts w:hint="eastAsia"/>
+        </w:rPr>
+        <w:t xml:space="preserve"> </w:t>
+      </w:r>
+      <w:r>
+        <w:rPr>
+          <w:rFonts w:hint="eastAsia"/>
+        </w:rPr>
+        <w:t>接口</w:t>
+      </w:r>
+      <w:r>
+        <w:t>地址</w:t>
+      </w:r>
+    </w:p>
+    <w:p>
+      <w:r>
+        <w:rPr>
+          <w:rFonts w:hint="eastAsia"/>
+        </w:rPr>
+        <w:t>URL</w:t>
+      </w:r>
+      <w:r>
+        <w:t>：</w:t>
+      </w:r>
+      <w:hyperlink r:id="rId8" w:history="1">
+        <w:r>
+          <w:rPr>
+            <w:rStyle w:val="a8"/>
+            <w:rFonts w:hint="eastAsia"/>
+          </w:rPr>
+          <w:t>http://</w:t>
+        </w:r>
+        <w:r>
+          <w:rPr>
+            <w:rStyle w:val="a8"/>
+          </w:rPr>
+          <w:t>it.szexpress.com.cn:15500/check/api/receive/tp</w:t>
+        </w:r>
+      </w:hyperlink>
+    </w:p>
+    <w:p/>
+    <w:p>
+      <w:pPr>
+        <w:pStyle w:val="a5"/>
+        <w:jc w:val="left"/>
+      </w:pPr>
+      <w:r>
+        <w:t>6</w:t>
+      </w:r>
+      <w:r>
+        <w:rPr>
+          <w:rFonts w:hint="eastAsia"/>
+        </w:rPr>
+        <w:t xml:space="preserve"> </w:t>
+      </w:r>
+      <w:r>
+        <w:rPr>
+          <w:rFonts w:hint="eastAsia"/>
+        </w:rPr>
+        <w:t>返回字段</w:t>
+      </w:r>
+      <w:r>
+        <w:t>定义</w:t>
+      </w:r>
       <w:bookmarkStart w:id="0" w:name="_GoBack"/>
       <w:bookmarkEnd w:id="0"/>
     </w:p>
+    <w:p/>
+    <w:p/>
+    <w:tbl>
+      <w:tblPr>
+        <w:tblStyle w:val="a4"/>
+        <w:tblW w:w="0" w:type="auto"/>
+        <w:tblLook w:val="04A0" w:firstRow="1" w:lastRow="0" w:firstColumn="1" w:lastColumn="0" w:noHBand="0" w:noVBand="1"/>
+      </w:tblPr>
+      <w:tblGrid>
+        <w:gridCol w:w="2074"/>
+        <w:gridCol w:w="2074"/>
+        <w:gridCol w:w="2074"/>
+        <w:gridCol w:w="2074"/>
+      </w:tblGrid>
+      <w:tr>
+        <w:tc>
+          <w:tcPr>
+            <w:tcW w:w="2074" w:type="dxa"/>
+            <w:shd w:val="clear" w:color="auto" w:fill="BFBFBF" w:themeFill="background1" w:themeFillShade="BF"/>
+          </w:tcPr>
+          <w:p>
+            <w:r>
+              <w:rPr>
+                <w:rFonts w:hint="eastAsia"/>
+              </w:rPr>
+              <w:t>字段名</w:t>
+            </w:r>
+          </w:p>
+        </w:tc>
+        <w:tc>
+          <w:tcPr>
+            <w:tcW w:w="2074" w:type="dxa"/>
+            <w:shd w:val="clear" w:color="auto" w:fill="BFBFBF" w:themeFill="background1" w:themeFillShade="BF"/>
+          </w:tcPr>
+          <w:p>
+            <w:r>
+              <w:rPr>
+                <w:rFonts w:hint="eastAsia"/>
+              </w:rPr>
+              <w:t>含义</w:t>
+            </w:r>
+          </w:p>
+        </w:tc>
+        <w:tc>
+          <w:tcPr>
+            <w:tcW w:w="2074" w:type="dxa"/>
+            <w:shd w:val="clear" w:color="auto" w:fill="BFBFBF" w:themeFill="background1" w:themeFillShade="BF"/>
+          </w:tcPr>
+          <w:p>
+            <w:r>
+              <w:rPr>
+                <w:rFonts w:hint="eastAsia"/>
+              </w:rPr>
+              <w:t>类型</w:t>
+            </w:r>
+          </w:p>
+        </w:tc>
+        <w:tc>
+          <w:tcPr>
+            <w:tcW w:w="2074" w:type="dxa"/>
+            <w:shd w:val="clear" w:color="auto" w:fill="BFBFBF" w:themeFill="background1" w:themeFillShade="BF"/>
+          </w:tcPr>
+          <w:p>
+            <w:r>
+              <w:rPr>
+                <w:rFonts w:hint="eastAsia"/>
+              </w:rPr>
+              <w:t>是否可为</w:t>
+            </w:r>
+            <w:r>
+              <w:t>空</w:t>
+            </w:r>
+          </w:p>
+        </w:tc>
+      </w:tr>
+      <w:tr>
+        <w:tc>
+          <w:tcPr>
+            <w:tcW w:w="2074" w:type="dxa"/>
+          </w:tcPr>
+          <w:p>
+            <w:r>
+              <w:t>failRows</w:t>
+            </w:r>
+          </w:p>
+        </w:tc>
+        <w:tc>
+          <w:tcPr>
+            <w:tcW w:w="2074" w:type="dxa"/>
+          </w:tcPr>
+          <w:p>
+            <w:r>
+              <w:rPr>
+                <w:rFonts w:hint="eastAsia"/>
+              </w:rPr>
+              <w:t>失败的单号</w:t>
+            </w:r>
+          </w:p>
+        </w:tc>
+        <w:tc>
+          <w:tcPr>
+            <w:tcW w:w="2074" w:type="dxa"/>
+          </w:tcPr>
+          <w:p>
+            <w:r>
+              <w:t>String</w:t>
+            </w:r>
+          </w:p>
+        </w:tc>
+        <w:tc>
+          <w:tcPr>
+            <w:tcW w:w="2074" w:type="dxa"/>
+          </w:tcPr>
+          <w:p>
+            <w:r>
+              <w:rPr>
+                <w:rFonts w:hint="eastAsia"/>
+              </w:rPr>
+              <w:t>否</w:t>
+            </w:r>
+          </w:p>
+        </w:tc>
+      </w:tr>
+      <w:tr>
+        <w:tc>
+          <w:tcPr>
+            <w:tcW w:w="2074" w:type="dxa"/>
+          </w:tcPr>
+          <w:p>
+            <w:pPr>
+              <w:widowControl/>
+              <w:rPr>
+                <w:sz w:val="22"/>
+              </w:rPr>
+            </w:pPr>
+            <w:r>
+              <w:rPr>
+                <w:rFonts w:hint="eastAsia"/>
+                <w:sz w:val="22"/>
+              </w:rPr>
+              <w:t>result</w:t>
+            </w:r>
+          </w:p>
+        </w:tc>
+        <w:tc>
+          <w:tcPr>
+            <w:tcW w:w="2074" w:type="dxa"/>
+          </w:tcPr>
+          <w:p>
+            <w:r>
+              <w:rPr>
+                <w:rFonts w:hint="eastAsia"/>
+              </w:rPr>
+              <w:t>成功</w:t>
+            </w:r>
+            <w:r>
+              <w:rPr>
+                <w:rFonts w:hint="eastAsia"/>
+              </w:rPr>
+              <w:t>/</w:t>
+            </w:r>
+            <w:r>
+              <w:rPr>
+                <w:rFonts w:hint="eastAsia"/>
+              </w:rPr>
+              <w:t>失败</w:t>
+            </w:r>
+            <w:r>
+              <w:rPr>
+                <w:rFonts w:hint="eastAsia"/>
+              </w:rPr>
+              <w:t>/</w:t>
+            </w:r>
+            <w:r>
+              <w:rPr>
+                <w:rFonts w:hint="eastAsia"/>
+              </w:rPr>
+              <w:t>错误</w:t>
+            </w:r>
+            <w:r>
+              <w:t xml:space="preserve"> </w:t>
+            </w:r>
+          </w:p>
+        </w:tc>
+        <w:tc>
+          <w:tcPr>
+            <w:tcW w:w="2074" w:type="dxa"/>
+          </w:tcPr>
+          <w:p>
+            <w:r>
+              <w:rPr>
+                <w:rFonts w:hint="eastAsia"/>
+              </w:rPr>
+              <w:t>String</w:t>
+            </w:r>
+          </w:p>
+        </w:tc>
+        <w:tc>
+          <w:tcPr>
+            <w:tcW w:w="2074" w:type="dxa"/>
+          </w:tcPr>
+          <w:p>
+            <w:r>
+              <w:rPr>
+                <w:rFonts w:hint="eastAsia"/>
+              </w:rPr>
+              <w:t>否</w:t>
+            </w:r>
+          </w:p>
+        </w:tc>
+      </w:tr>
+    </w:tbl>
     <w:p>
       <w:r>
-        <w:t>5</w:t>
-      </w:r>
-      <w:r>
-        <w:rPr>
-          <w:rFonts w:hint="eastAsia"/>
-        </w:rPr>
-        <w:t xml:space="preserve"> </w:t>
-      </w:r>
-      <w:r>
-        <w:rPr>
-          <w:rFonts w:hint="eastAsia"/>
-        </w:rPr>
-        <w:t>接口</w:t>
-      </w:r>
-      <w:r>
-        <w:t>地址</w:t>
+        <w:rPr>
+          <w:rFonts w:hint="eastAsia"/>
+        </w:rPr>
+        <w:t>注</w:t>
+      </w:r>
+      <w:r>
+        <w:t>：</w:t>
       </w:r>
     </w:p>
     <w:p>
       <w:r>
-        <w:rPr>
-          <w:rFonts w:hint="eastAsia"/>
-        </w:rPr>
-        <w:t>URL</w:t>
-      </w:r>
-      <w:r>
+        <w:t>r</w:t>
+      </w:r>
+      <w:r>
+        <w:rPr>
+          <w:rFonts w:hint="eastAsia"/>
+        </w:rPr>
+        <w:t>esult</w:t>
+      </w:r>
+      <w:r>
+        <w:t>的值为：</w:t>
+      </w:r>
+      <w:r>
+        <w:rPr>
+          <w:rFonts w:hint="eastAsia"/>
+        </w:rPr>
+        <w:t>success/</w:t>
+      </w:r>
+      <w:r>
+        <w:t>fail/error</w:t>
+      </w:r>
+    </w:p>
+    <w:p>
+      <w:pPr>
+        <w:pStyle w:val="a3"/>
+        <w:numPr>
+          <w:ilvl w:val="0"/>
+          <w:numId w:val="2"/>
+        </w:numPr>
+        <w:ind w:firstLineChars="0"/>
+      </w:pPr>
+      <w:r>
+        <w:rPr>
+          <w:rFonts w:hint="eastAsia"/>
+        </w:rPr>
+        <w:t>success</w:t>
+      </w:r>
+      <w:r>
+        <w:rPr>
+          <w:rFonts w:hint="eastAsia"/>
+        </w:rPr>
+        <w:t>：全部</w:t>
+      </w:r>
+      <w:r>
+        <w:t>导入成功</w:t>
+      </w:r>
+    </w:p>
+    <w:p>
+      <w:pPr>
+        <w:pStyle w:val="a3"/>
+        <w:numPr>
+          <w:ilvl w:val="0"/>
+          <w:numId w:val="2"/>
+        </w:numPr>
+        <w:ind w:firstLineChars="0"/>
+      </w:pPr>
+      <w:r>
+        <w:rPr>
+          <w:rFonts w:hint="eastAsia"/>
+        </w:rPr>
+        <w:t>fail</w:t>
+      </w:r>
+      <w:r>
+        <w:rPr>
+          <w:rFonts w:hint="eastAsia"/>
+        </w:rPr>
         <w:t>：</w:t>
       </w:r>
+      <w:r>
+        <w:t>有导入失败的单号</w:t>
+      </w:r>
+    </w:p>
+    <w:p>
+      <w:pPr>
+        <w:pStyle w:val="a3"/>
+        <w:numPr>
+          <w:ilvl w:val="0"/>
+          <w:numId w:val="2"/>
+        </w:numPr>
+        <w:ind w:firstLineChars="0"/>
+      </w:pPr>
+      <w:r>
+        <w:rPr>
+          <w:rFonts w:hint="eastAsia"/>
+        </w:rPr>
+        <w:t>error</w:t>
+      </w:r>
+      <w:r>
+        <w:rPr>
+          <w:rFonts w:hint="eastAsia"/>
+        </w:rPr>
+        <w:t>：</w:t>
+      </w:r>
+      <w:r>
+        <w:t>解析错误</w:t>
+      </w:r>
+      <w:r>
+        <w:rPr>
+          <w:rFonts w:hint="eastAsia"/>
+        </w:rPr>
+        <w:t>或者</w:t>
+      </w:r>
+      <w:r>
+        <w:t>其他原因导致一条都没有接收到</w:t>
+      </w:r>
+      <w:r>
+        <w:rPr>
+          <w:rFonts w:hint="eastAsia"/>
+        </w:rPr>
+        <w:t xml:space="preserve"> </w:t>
+      </w:r>
+    </w:p>
+    <w:p/>
+    <w:p>
+      <w:pPr>
+        <w:pStyle w:val="a5"/>
+        <w:jc w:val="left"/>
+      </w:pPr>
+      <w:r>
+        <w:t xml:space="preserve">7 </w:t>
+      </w:r>
+      <w:r>
+        <w:rPr>
+          <w:rFonts w:hint="eastAsia"/>
+        </w:rPr>
+        <w:t>返回</w:t>
+      </w:r>
+      <w:r>
+        <w:t>字段示例</w:t>
+      </w:r>
+    </w:p>
+    <w:p>
+      <w:r>
+        <w:rPr>
+          <w:noProof/>
+        </w:rPr>
+        <w:drawing>
+          <wp:inline distT="0" distB="0" distL="0" distR="0" wp14:anchorId="60EE25D2" wp14:editId="2B2DD064">
+            <wp:extent cx="5274310" cy="466725"/>
+            <wp:effectExtent l="0" t="0" r="2540" b="9525"/>
+            <wp:docPr id="3" name="图片 3"/>
+            <wp:cNvGraphicFramePr>
+              <a:graphicFrameLocks xmlns:a="http://schemas.openxmlformats.org/drawingml/2006/main" noChangeAspect="1"/>
+            </wp:cNvGraphicFramePr>
+            <a:graphic xmlns:a="http://schemas.openxmlformats.org/drawingml/2006/main">
+              <a:graphicData uri="http://schemas.openxmlformats.org/drawingml/2006/picture">
+                <pic:pic xmlns:pic="http://schemas.openxmlformats.org/drawingml/2006/picture">
+                  <pic:nvPicPr>
+                    <pic:cNvPr id="1" name=""/>
+                    <pic:cNvPicPr/>
+                  </pic:nvPicPr>
+                  <pic:blipFill>
+                    <a:blip r:embed="rId9"/>
+                    <a:stretch>
+                      <a:fillRect/>
+                    </a:stretch>
+                  </pic:blipFill>
+                  <pic:spPr>
+                    <a:xfrm>
+                      <a:off x="0" y="0"/>
+                      <a:ext cx="5274310" cy="466725"/>
+                    </a:xfrm>
+                    <a:prstGeom prst="rect">
+                      <a:avLst/>
+                    </a:prstGeom>
+                  </pic:spPr>
+                </pic:pic>
+              </a:graphicData>
+            </a:graphic>
+          </wp:inline>
+        </w:drawing>
+      </w:r>
+    </w:p>
+    <w:p/>
+    <w:p/>
+    <w:p>
+      <w:pPr>
+        <w:rPr>
+          <w:rFonts w:hint="eastAsia"/>
+        </w:rPr>
+      </w:pPr>
     </w:p>
     <w:sectPr>
       <w:pgSz w:w="11906" w:h="16838"/>
@@ -1923,6 +2415,17 @@
       <w:szCs w:val="18"/>
     </w:rPr>
   </w:style>
+  <w:style w:type="character" w:styleId="a8">
+    <w:name w:val="Hyperlink"/>
+    <w:basedOn w:val="a0"/>
+    <w:uiPriority w:val="99"/>
+    <w:unhideWhenUsed/>
+    <w:rsid w:val="001F1B28"/>
+    <w:rPr>
+      <w:color w:val="0563C1" w:themeColor="hyperlink"/>
+      <w:u w:val="single"/>
+    </w:rPr>
+  </w:style>
 </w:styles>
 </file>
 

--- a/文档/(接口)接收哲盟返回第三方数据接口规则.docx
+++ b/文档/(接口)接收哲盟返回第三方数据接口规则.docx
@@ -295,11 +295,6 @@
             <w:tcW w:w="2074" w:type="dxa"/>
           </w:tcPr>
           <w:p>
-            <w:pPr>
-              <w:rPr>
-                <w:rFonts w:hint="eastAsia"/>
-              </w:rPr>
-            </w:pPr>
             <w:r>
               <w:rPr>
                 <w:rFonts w:hint="eastAsia"/>
@@ -343,25 +338,63 @@
           <w:tcPr>
             <w:tcW w:w="2074" w:type="dxa"/>
           </w:tcPr>
-          <w:p/>
-        </w:tc>
-        <w:tc>
-          <w:tcPr>
-            <w:tcW w:w="2074" w:type="dxa"/>
-          </w:tcPr>
-          <w:p/>
-        </w:tc>
-        <w:tc>
-          <w:tcPr>
-            <w:tcW w:w="2074" w:type="dxa"/>
-          </w:tcPr>
-          <w:p/>
-        </w:tc>
-        <w:tc>
-          <w:tcPr>
-            <w:tcW w:w="2074" w:type="dxa"/>
-          </w:tcPr>
-          <w:p/>
+          <w:p>
+            <w:r>
+              <w:rPr>
+                <w:rFonts w:hint="eastAsia"/>
+              </w:rPr>
+              <w:t>1.4</w:t>
+            </w:r>
+          </w:p>
+        </w:tc>
+        <w:tc>
+          <w:tcPr>
+            <w:tcW w:w="2074" w:type="dxa"/>
+          </w:tcPr>
+          <w:p>
+            <w:r>
+              <w:rPr>
+                <w:rFonts w:hint="eastAsia"/>
+              </w:rPr>
+              <w:t>数据字段定义</w:t>
+            </w:r>
+            <w:r>
+              <w:t>、示例</w:t>
+            </w:r>
+          </w:p>
+        </w:tc>
+        <w:tc>
+          <w:tcPr>
+            <w:tcW w:w="2074" w:type="dxa"/>
+          </w:tcPr>
+          <w:p>
+            <w:r>
+              <w:rPr>
+                <w:rFonts w:hint="eastAsia"/>
+              </w:rPr>
+              <w:t>2017-5-4</w:t>
+            </w:r>
+          </w:p>
+        </w:tc>
+        <w:tc>
+          <w:tcPr>
+            <w:tcW w:w="2074" w:type="dxa"/>
+          </w:tcPr>
+          <w:p>
+            <w:pPr>
+              <w:rPr>
+                <w:rFonts w:hint="eastAsia"/>
+              </w:rPr>
+            </w:pPr>
+            <w:r>
+              <w:rPr>
+                <w:rFonts w:hint="eastAsia"/>
+              </w:rPr>
+              <w:t>张顺</w:t>
+            </w:r>
+            <w:bookmarkStart w:id="0" w:name="_GoBack"/>
+            <w:bookmarkEnd w:id="0"/>
+          </w:p>
         </w:tc>
       </w:tr>
     </w:tbl>
@@ -936,6 +969,99 @@
           </w:p>
         </w:tc>
       </w:tr>
+      <w:tr>
+        <w:tc>
+          <w:tcPr>
+            <w:tcW w:w="2074" w:type="dxa"/>
+          </w:tcPr>
+          <w:p>
+            <w:pPr>
+              <w:widowControl/>
+              <w:rPr>
+                <w:sz w:val="22"/>
+              </w:rPr>
+            </w:pPr>
+            <w:r>
+              <w:rPr>
+                <w:rFonts w:hint="eastAsia"/>
+                <w:sz w:val="22"/>
+              </w:rPr>
+              <w:t>sign</w:t>
+            </w:r>
+            <w:r>
+              <w:rPr>
+                <w:sz w:val="22"/>
+              </w:rPr>
+              <w:t>P</w:t>
+            </w:r>
+            <w:r>
+              <w:rPr>
+                <w:rFonts w:hint="eastAsia"/>
+                <w:sz w:val="22"/>
+              </w:rPr>
+              <w:t>ort</w:t>
+            </w:r>
+          </w:p>
+        </w:tc>
+        <w:tc>
+          <w:tcPr>
+            <w:tcW w:w="2074" w:type="dxa"/>
+          </w:tcPr>
+          <w:p>
+            <w:pPr>
+              <w:rPr>
+                <w:rFonts w:hint="eastAsia"/>
+              </w:rPr>
+            </w:pPr>
+            <w:r>
+              <w:rPr>
+                <w:rFonts w:hint="eastAsia"/>
+              </w:rPr>
+              <w:t>签收</w:t>
+            </w:r>
+            <w:r>
+              <w:t>站点</w:t>
+            </w:r>
+          </w:p>
+        </w:tc>
+        <w:tc>
+          <w:tcPr>
+            <w:tcW w:w="2074" w:type="dxa"/>
+          </w:tcPr>
+          <w:p>
+            <w:r>
+              <w:t>v</w:t>
+            </w:r>
+            <w:r>
+              <w:rPr>
+                <w:rFonts w:hint="eastAsia"/>
+              </w:rPr>
+              <w:t>arcahr2</w:t>
+            </w:r>
+            <w:r>
+              <w:t>(100)</w:t>
+            </w:r>
+          </w:p>
+        </w:tc>
+        <w:tc>
+          <w:tcPr>
+            <w:tcW w:w="2074" w:type="dxa"/>
+          </w:tcPr>
+          <w:p>
+            <w:pPr>
+              <w:rPr>
+                <w:rFonts w:hint="eastAsia"/>
+              </w:rPr>
+            </w:pPr>
+            <w:r>
+              <w:rPr>
+                <w:rFonts w:hint="eastAsia"/>
+              </w:rPr>
+              <w:t>是</w:t>
+            </w:r>
+          </w:p>
+        </w:tc>
+      </w:tr>
     </w:tbl>
     <w:p/>
     <w:p>
@@ -1027,9 +1153,9 @@
         </w:rPr>
         <w:lastRenderedPageBreak/>
         <w:drawing>
-          <wp:inline distT="0" distB="0" distL="0" distR="0" wp14:anchorId="0E0186D4" wp14:editId="1041098E">
-            <wp:extent cx="4076190" cy="2123810"/>
-            <wp:effectExtent l="0" t="0" r="635" b="0"/>
+          <wp:inline distT="0" distB="0" distL="0" distR="0" wp14:anchorId="4D88F75F" wp14:editId="6A722252">
+            <wp:extent cx="5274310" cy="2151380"/>
+            <wp:effectExtent l="0" t="0" r="2540" b="1270"/>
             <wp:docPr id="1" name="图片 1"/>
             <wp:cNvGraphicFramePr>
               <a:graphicFrameLocks xmlns:a="http://schemas.openxmlformats.org/drawingml/2006/main" noChangeAspect="1"/>
@@ -1050,7 +1176,7 @@
                   <pic:spPr>
                     <a:xfrm>
                       <a:off x="0" y="0"/>
-                      <a:ext cx="4076190" cy="2123810"/>
+                      <a:ext cx="5274310" cy="2151380"/>
                     </a:xfrm>
                     <a:prstGeom prst="rect">
                       <a:avLst/>
@@ -1137,8 +1263,6 @@
       <w:r>
         <w:t>定义</w:t>
       </w:r>
-      <w:bookmarkStart w:id="0" w:name="_GoBack"/>
-      <w:bookmarkEnd w:id="0"/>
     </w:p>
     <w:p/>
     <w:p/>
@@ -1539,13 +1663,7 @@
     </w:p>
     <w:p/>
     <w:p/>
-    <w:p>
-      <w:pPr>
-        <w:rPr>
-          <w:rFonts w:hint="eastAsia"/>
-        </w:rPr>
-      </w:pPr>
-    </w:p>
+    <w:p/>
     <w:sectPr>
       <w:pgSz w:w="11906" w:h="16838"/>
       <w:pgMar w:top="1440" w:right="1800" w:bottom="1440" w:left="1800" w:header="851" w:footer="992" w:gutter="0"/>
